--- a/Act 1/Scene 12B.docx
+++ b/Act 1/Scene 12B.docx
@@ -22,11 +22,6 @@
         </w:rPr>
         <w:t xml:space="preserve">Neighbourhood Road 1</w:t>
       </w:r>
-      <w:r>
-        <w:rPr>
-          <w:rtl w:val="0"/>
-        </w:rPr>
-      </w:r>
     </w:p>
     <w:p>
       <w:pPr>
@@ -274,7 +269,7 @@
           <w:szCs w:val="24"/>
           <w:rtl w:val="0"/>
         </w:rPr>
-        <w:t>Mara (arms_crossed hmph): I didn’t know you greeted your guests with aggravated assault.</w:t>
+        <w:t xml:space="preserve">Mara (arms_crossed hmph): I didn’t know you greeted your guests with aggravated assault.</w:t>
       </w:r>
     </w:p>
     <w:p>
@@ -369,7 +364,7 @@
           <w:szCs w:val="24"/>
           <w:rtl w:val="0"/>
         </w:rPr>
-        <w:t>Mara (neutral worried_slightly): Am I not welcome?</w:t>
+        <w:t xml:space="preserve">Mara (neutral worried_slightly): Am I not welcome?</w:t>
       </w:r>
     </w:p>
     <w:p>
@@ -407,25 +402,7 @@
           <w:szCs w:val="24"/>
           <w:rtl w:val="0"/>
         </w:rPr>
-        <w:t xml:space="preserve">Mara (neutral </w:t>
-      </w:r>
-      <w:r>
-        <w:rPr>
-          <w:rFonts w:ascii="Calibri" w:cs="Calibri" w:eastAsia="Calibri" w:hAnsi="Calibri"/>
-          <w:sz w:val="24"/>
-          <w:szCs w:val="24"/>
-          <w:rtl w:val="0"/>
-        </w:rPr>
-        <w:t xml:space="preserve">sigh</w:t>
-      </w:r>
-      <w:r>
-        <w:rPr>
-          <w:rFonts w:ascii="Calibri" w:cs="Calibri" w:eastAsia="Calibri" w:hAnsi="Calibri"/>
-          <w:sz w:val="24"/>
-          <w:szCs w:val="24"/>
-          <w:rtl w:val="0"/>
-        </w:rPr>
-        <w:t xml:space="preserve">): I never thought you were this type of person, Pro.</w:t>
+        <w:t xml:space="preserve">Mara (neutral sigh): I never thought you were this type of person, Pro.</w:t>
       </w:r>
     </w:p>
     <w:p>
@@ -1419,7 +1396,7 @@
           <w:szCs w:val="24"/>
           <w:rtl w:val="0"/>
         </w:rPr>
-        <w:t>Mara (neutral satisfaction): Nice, nice.</w:t>
+        <w:t xml:space="preserve">Mara (neutral satisfaction): Nice, nice.</w:t>
       </w:r>
     </w:p>
     <w:p>
@@ -2524,6 +2501,142 @@
       <w:rFonts w:ascii="Trebuchet MS" w:cs="Trebuchet MS" w:eastAsia="Trebuchet MS" w:hAnsi="Trebuchet MS"/>
       <w:sz w:val="42"/>
       <w:szCs w:val="42"/>
+    </w:rPr>
+  </w:style>
+  <w:style w:type="paragraph" w:styleId="Normal" w:default="1">
+    <w:name w:val="normal"/>
+  </w:style>
+  <w:style w:type="table" w:styleId="TableNormal" w:default="1">
+    <w:name w:val="Table Normal"/>
+  </w:style>
+  <w:style w:type="paragraph" w:styleId="Heading1">
+    <w:name w:val="heading 1"/>
+    <w:basedOn w:val="Normal"/>
+    <w:next w:val="Normal"/>
+    <w:pPr>
+      <w:keepNext w:val="1"/>
+      <w:keepLines w:val="1"/>
+      <w:spacing w:after="0" w:before="200" w:lineRule="auto"/>
+    </w:pPr>
+    <w:rPr>
+      <w:rFonts w:ascii="Trebuchet MS" w:cs="Trebuchet MS" w:eastAsia="Trebuchet MS" w:hAnsi="Trebuchet MS"/>
+      <w:sz w:val="32"/>
+      <w:szCs w:val="32"/>
+    </w:rPr>
+  </w:style>
+  <w:style w:type="paragraph" w:styleId="Heading2">
+    <w:name w:val="heading 2"/>
+    <w:basedOn w:val="Normal"/>
+    <w:next w:val="Normal"/>
+    <w:pPr>
+      <w:keepNext w:val="1"/>
+      <w:keepLines w:val="1"/>
+      <w:spacing w:after="0" w:before="200" w:lineRule="auto"/>
+    </w:pPr>
+    <w:rPr>
+      <w:rFonts w:ascii="Trebuchet MS" w:cs="Trebuchet MS" w:eastAsia="Trebuchet MS" w:hAnsi="Trebuchet MS"/>
+      <w:b w:val="1"/>
+      <w:sz w:val="26"/>
+      <w:szCs w:val="26"/>
+    </w:rPr>
+  </w:style>
+  <w:style w:type="paragraph" w:styleId="Heading3">
+    <w:name w:val="heading 3"/>
+    <w:basedOn w:val="Normal"/>
+    <w:next w:val="Normal"/>
+    <w:pPr>
+      <w:keepNext w:val="1"/>
+      <w:keepLines w:val="1"/>
+      <w:spacing w:after="0" w:before="160" w:lineRule="auto"/>
+    </w:pPr>
+    <w:rPr>
+      <w:rFonts w:ascii="Trebuchet MS" w:cs="Trebuchet MS" w:eastAsia="Trebuchet MS" w:hAnsi="Trebuchet MS"/>
+      <w:b w:val="1"/>
+      <w:color w:val="666666"/>
+      <w:sz w:val="24"/>
+      <w:szCs w:val="24"/>
+    </w:rPr>
+  </w:style>
+  <w:style w:type="paragraph" w:styleId="Heading4">
+    <w:name w:val="heading 4"/>
+    <w:basedOn w:val="Normal"/>
+    <w:next w:val="Normal"/>
+    <w:pPr>
+      <w:keepNext w:val="1"/>
+      <w:keepLines w:val="1"/>
+      <w:spacing w:after="0" w:before="160" w:lineRule="auto"/>
+    </w:pPr>
+    <w:rPr>
+      <w:rFonts w:ascii="Trebuchet MS" w:cs="Trebuchet MS" w:eastAsia="Trebuchet MS" w:hAnsi="Trebuchet MS"/>
+      <w:color w:val="666666"/>
+      <w:sz w:val="22"/>
+      <w:szCs w:val="22"/>
+      <w:u w:val="single"/>
+    </w:rPr>
+  </w:style>
+  <w:style w:type="paragraph" w:styleId="Heading5">
+    <w:name w:val="heading 5"/>
+    <w:basedOn w:val="Normal"/>
+    <w:next w:val="Normal"/>
+    <w:pPr>
+      <w:keepNext w:val="1"/>
+      <w:keepLines w:val="1"/>
+      <w:spacing w:after="0" w:before="160" w:lineRule="auto"/>
+    </w:pPr>
+    <w:rPr>
+      <w:rFonts w:ascii="Trebuchet MS" w:cs="Trebuchet MS" w:eastAsia="Trebuchet MS" w:hAnsi="Trebuchet MS"/>
+      <w:color w:val="666666"/>
+      <w:sz w:val="22"/>
+      <w:szCs w:val="22"/>
+    </w:rPr>
+  </w:style>
+  <w:style w:type="paragraph" w:styleId="Heading6">
+    <w:name w:val="heading 6"/>
+    <w:basedOn w:val="Normal"/>
+    <w:next w:val="Normal"/>
+    <w:pPr>
+      <w:keepNext w:val="1"/>
+      <w:keepLines w:val="1"/>
+      <w:spacing w:after="0" w:before="160" w:lineRule="auto"/>
+    </w:pPr>
+    <w:rPr>
+      <w:rFonts w:ascii="Trebuchet MS" w:cs="Trebuchet MS" w:eastAsia="Trebuchet MS" w:hAnsi="Trebuchet MS"/>
+      <w:i w:val="1"/>
+      <w:color w:val="666666"/>
+      <w:sz w:val="22"/>
+      <w:szCs w:val="22"/>
+    </w:rPr>
+  </w:style>
+  <w:style w:type="paragraph" w:styleId="Title">
+    <w:name w:val="Title"/>
+    <w:basedOn w:val="Normal"/>
+    <w:next w:val="Normal"/>
+    <w:pPr>
+      <w:keepNext w:val="1"/>
+      <w:keepLines w:val="1"/>
+      <w:spacing w:after="0" w:before="0" w:lineRule="auto"/>
+    </w:pPr>
+    <w:rPr>
+      <w:rFonts w:ascii="Trebuchet MS" w:cs="Trebuchet MS" w:eastAsia="Trebuchet MS" w:hAnsi="Trebuchet MS"/>
+      <w:sz w:val="42"/>
+      <w:szCs w:val="42"/>
+    </w:rPr>
+  </w:style>
+  <w:style w:type="paragraph" w:styleId="Subtitle">
+    <w:name w:val="Subtitle"/>
+    <w:basedOn w:val="Normal"/>
+    <w:next w:val="Normal"/>
+    <w:pPr>
+      <w:keepNext w:val="1"/>
+      <w:keepLines w:val="1"/>
+      <w:spacing w:after="200" w:before="0" w:lineRule="auto"/>
+    </w:pPr>
+    <w:rPr>
+      <w:rFonts w:ascii="Trebuchet MS" w:cs="Trebuchet MS" w:eastAsia="Trebuchet MS" w:hAnsi="Trebuchet MS"/>
+      <w:i w:val="1"/>
+      <w:color w:val="666666"/>
+      <w:sz w:val="26"/>
+      <w:szCs w:val="26"/>
     </w:rPr>
   </w:style>
   <w:style w:type="paragraph" w:styleId="Subtitle">
@@ -2885,7 +2998,7 @@
 
 <file path=customXML/item1.xml><?xml version="1.0" encoding="utf-8"?>
 <go:gDocsCustomXmlDataStorage xmlns:go="http://customooxmlschemas.google.com/" xmlns:r="http://schemas.openxmlformats.org/officeDocument/2006/relationships">
-  <go:docsCustomData xmlns:go="http://customooxmlschemas.google.com/" roundtripDataSignature="AMtx7mjx0j63vYpmfmnbIHmLQ8QjNYnp7w==">AMUW2mV323PAcIJmuYnh/jgZmC9ZwQC1d03wks4jewPl+YEeJ331S0I2mgAwU8G0BwWm0voYOOZ5qw/0QVEJTxoFIJBbC86kGbcYugxwwMjaLjeJ35b7k6M=</go:docsCustomData>
+  <go:docsCustomData xmlns:go="http://customooxmlschemas.google.com/" roundtripDataSignature="AMtx7mj0SZfqlFEZqbM6nPr0h3PqU87cMw==">AMUW2mUIttZYR4MXo0a2LIKscVQQFXPxJ9tO8p55B2Nn8HxOOPQn0nh01Ss+V+3fanS7ofeyI1fJTGYLFU7ir7cnNjqvhfcuDGoTxo/nASj5FvNrjatnIxU=</go:docsCustomData>
 </go:gDocsCustomXmlDataStorage>
 </file>
 
